--- a/Car Rental Management System Specifications.docx
+++ b/Car Rental Management System Specifications.docx
@@ -920,50 +920,15 @@
                 <w:sz w:val="20"/>
                 <w:szCs w:val="20"/>
               </w:rPr>
-              <w:t>Employee</w:t>
-            </w:r>
-            <w:r>
-              <w:rPr>
-                <w:sz w:val="20"/>
-                <w:szCs w:val="20"/>
-              </w:rPr>
-              <w:t>Entity</w:t>
-            </w:r>
-            <w:proofErr w:type="spellEnd"/>
-            <w:r>
-              <w:rPr>
-                <w:sz w:val="20"/>
-                <w:szCs w:val="20"/>
-              </w:rPr>
-              <w:t xml:space="preserve">. Also handles </w:t>
-            </w:r>
-            <w:r>
-              <w:rPr>
-                <w:sz w:val="20"/>
-                <w:szCs w:val="20"/>
-              </w:rPr>
-              <w:t>employee</w:t>
-            </w:r>
-            <w:r>
-              <w:rPr>
-                <w:sz w:val="20"/>
-                <w:szCs w:val="20"/>
-              </w:rPr>
-              <w:t xml:space="preserve"> login for </w:t>
-            </w:r>
-            <w:r>
-              <w:rPr>
-                <w:sz w:val="20"/>
-                <w:szCs w:val="20"/>
-              </w:rPr>
-              <w:t>management</w:t>
-            </w:r>
-            <w:r>
-              <w:rPr>
-                <w:sz w:val="20"/>
-                <w:szCs w:val="20"/>
-              </w:rPr>
-              <w:t xml:space="preserve"> client.</w:t>
+              <w:t>EmployeeEntity</w:t>
+            </w:r>
+            <w:proofErr w:type="spellEnd"/>
+            <w:r>
+              <w:rPr>
+                <w:sz w:val="20"/>
+                <w:szCs w:val="20"/>
+              </w:rPr>
+              <w:t>. Also handles employee login for management client.</w:t>
             </w:r>
           </w:p>
         </w:tc>
@@ -1015,14 +980,7 @@
                 <w:sz w:val="20"/>
                 <w:szCs w:val="20"/>
               </w:rPr>
-              <w:t>Outlet</w:t>
-            </w:r>
-            <w:r>
-              <w:rPr>
-                <w:sz w:val="20"/>
-                <w:szCs w:val="20"/>
-              </w:rPr>
-              <w:t>Entity</w:t>
+              <w:t>OutletEntity</w:t>
             </w:r>
             <w:proofErr w:type="spellEnd"/>
             <w:r>
@@ -1082,50 +1040,15 @@
                 <w:sz w:val="20"/>
                 <w:szCs w:val="20"/>
               </w:rPr>
-              <w:t>Partner</w:t>
-            </w:r>
-            <w:r>
-              <w:rPr>
-                <w:sz w:val="20"/>
-                <w:szCs w:val="20"/>
-              </w:rPr>
-              <w:t>Entity</w:t>
-            </w:r>
-            <w:proofErr w:type="spellEnd"/>
-            <w:r>
-              <w:rPr>
-                <w:sz w:val="20"/>
-                <w:szCs w:val="20"/>
-              </w:rPr>
-              <w:t xml:space="preserve">. Also handles </w:t>
-            </w:r>
-            <w:r>
-              <w:rPr>
-                <w:sz w:val="20"/>
-                <w:szCs w:val="20"/>
-              </w:rPr>
-              <w:t>partner</w:t>
-            </w:r>
-            <w:r>
-              <w:rPr>
-                <w:sz w:val="20"/>
-                <w:szCs w:val="20"/>
-              </w:rPr>
-              <w:t xml:space="preserve"> login for </w:t>
-            </w:r>
-            <w:r>
-              <w:rPr>
-                <w:sz w:val="20"/>
-                <w:szCs w:val="20"/>
-              </w:rPr>
-              <w:t>partner</w:t>
-            </w:r>
-            <w:r>
-              <w:rPr>
-                <w:sz w:val="20"/>
-                <w:szCs w:val="20"/>
-              </w:rPr>
-              <w:t xml:space="preserve"> client.</w:t>
+              <w:t>PartnerEntity</w:t>
+            </w:r>
+            <w:proofErr w:type="spellEnd"/>
+            <w:r>
+              <w:rPr>
+                <w:sz w:val="20"/>
+                <w:szCs w:val="20"/>
+              </w:rPr>
+              <w:t>. Also handles partner login for partner client.</w:t>
             </w:r>
           </w:p>
         </w:tc>
@@ -1178,14 +1101,7 @@
                 <w:sz w:val="20"/>
                 <w:szCs w:val="20"/>
               </w:rPr>
-              <w:t>RentalRate</w:t>
-            </w:r>
-            <w:r>
-              <w:rPr>
-                <w:sz w:val="20"/>
-                <w:szCs w:val="20"/>
-              </w:rPr>
-              <w:t>Entity</w:t>
+              <w:t>RentalRateEntity</w:t>
             </w:r>
             <w:proofErr w:type="spellEnd"/>
             <w:r>
@@ -1245,14 +1161,7 @@
                 <w:sz w:val="20"/>
                 <w:szCs w:val="20"/>
               </w:rPr>
-              <w:t>Reservation</w:t>
-            </w:r>
-            <w:r>
-              <w:rPr>
-                <w:sz w:val="20"/>
-                <w:szCs w:val="20"/>
-              </w:rPr>
-              <w:t>Entity</w:t>
+              <w:t>ReservationEntity</w:t>
             </w:r>
             <w:proofErr w:type="spellEnd"/>
             <w:r>
@@ -1792,23 +1701,7 @@
                 <w:sz w:val="20"/>
                 <w:szCs w:val="20"/>
               </w:rPr>
-              <w:t xml:space="preserve">, </w:t>
-            </w:r>
-            <w:proofErr w:type="spellStart"/>
-            <w:r>
-              <w:rPr>
-                <w:sz w:val="20"/>
-                <w:szCs w:val="20"/>
-              </w:rPr>
-              <w:t xml:space="preserve">list </w:t>
-            </w:r>
-            <w:proofErr w:type="spellEnd"/>
-            <w:r>
-              <w:rPr>
-                <w:sz w:val="20"/>
-                <w:szCs w:val="20"/>
-              </w:rPr>
-              <w:t xml:space="preserve">of </w:t>
+              <w:t xml:space="preserve">, list of </w:t>
             </w:r>
             <w:proofErr w:type="spellStart"/>
             <w:r>
@@ -1868,14 +1761,7 @@
                 <w:sz w:val="20"/>
                 <w:szCs w:val="20"/>
               </w:rPr>
-              <w:t xml:space="preserve">Entity class used to represent a </w:t>
-            </w:r>
-            <w:r>
-              <w:rPr>
-                <w:sz w:val="20"/>
-                <w:szCs w:val="20"/>
-              </w:rPr>
-              <w:t>successful pickup operation of a car at an outlet at a specified date and time for a reservation.</w:t>
+              <w:t>Entity class used to represent a successful pickup operation of a car at an outlet at a specified date and time for a reservation.</w:t>
             </w:r>
           </w:p>
         </w:tc>
@@ -1919,35 +1805,7 @@
                 <w:sz w:val="20"/>
                 <w:szCs w:val="20"/>
               </w:rPr>
-              <w:t xml:space="preserve">Entity class used to represent a successful </w:t>
-            </w:r>
-            <w:r>
-              <w:rPr>
-                <w:sz w:val="20"/>
-                <w:szCs w:val="20"/>
-              </w:rPr>
-              <w:t xml:space="preserve">return </w:t>
-            </w:r>
-            <w:r>
-              <w:rPr>
-                <w:sz w:val="20"/>
-                <w:szCs w:val="20"/>
-              </w:rPr>
-              <w:t>operation of a car at an outlet at a specified date and time</w:t>
-            </w:r>
-            <w:r>
-              <w:rPr>
-                <w:sz w:val="20"/>
-                <w:szCs w:val="20"/>
-              </w:rPr>
-              <w:t xml:space="preserve"> for a reservation</w:t>
-            </w:r>
-            <w:r>
-              <w:rPr>
-                <w:sz w:val="20"/>
-                <w:szCs w:val="20"/>
-              </w:rPr>
-              <w:t>.</w:t>
+              <w:t>Entity class used to represent a successful return operation of a car at an outlet at a specified date and time for a reservation.</w:t>
             </w:r>
           </w:p>
         </w:tc>
@@ -1991,14 +1849,7 @@
                 <w:sz w:val="20"/>
                 <w:szCs w:val="20"/>
               </w:rPr>
-              <w:t xml:space="preserve">Entity class used to represent a </w:t>
-            </w:r>
-            <w:r>
-              <w:rPr>
-                <w:sz w:val="20"/>
-                <w:szCs w:val="20"/>
-              </w:rPr>
-              <w:t>customer with their login details, their past and future reservations, and a related partner if required.</w:t>
+              <w:t>Entity class used to represent a customer with their login details, their past and future reservations, and a related partner if required.</w:t>
             </w:r>
           </w:p>
         </w:tc>
@@ -2042,14 +1893,7 @@
                 <w:sz w:val="20"/>
                 <w:szCs w:val="20"/>
               </w:rPr>
-              <w:t xml:space="preserve">Entity class used to represent a </w:t>
-            </w:r>
-            <w:r>
-              <w:rPr>
-                <w:sz w:val="20"/>
-                <w:szCs w:val="20"/>
-              </w:rPr>
-              <w:t xml:space="preserve">dispatch event with a completion Boolean, the related </w:t>
+              <w:t xml:space="preserve">Entity class used to represent a dispatch event with a completion Boolean, the related </w:t>
             </w:r>
             <w:proofErr w:type="spellStart"/>
             <w:r>
@@ -2125,28 +1969,7 @@
                 <w:sz w:val="20"/>
                 <w:szCs w:val="20"/>
               </w:rPr>
-              <w:t xml:space="preserve">Entity class used to represent </w:t>
-            </w:r>
-            <w:r>
-              <w:rPr>
-                <w:sz w:val="20"/>
-                <w:szCs w:val="20"/>
-              </w:rPr>
-              <w:t>an employee</w:t>
-            </w:r>
-            <w:r>
-              <w:rPr>
-                <w:sz w:val="20"/>
-                <w:szCs w:val="20"/>
-              </w:rPr>
-              <w:t xml:space="preserve"> with their login details,</w:t>
-            </w:r>
-            <w:r>
-              <w:rPr>
-                <w:sz w:val="20"/>
-                <w:szCs w:val="20"/>
-              </w:rPr>
-              <w:t xml:space="preserve"> access rights, related outlet, past and future dispatches.</w:t>
+              <w:t>Entity class used to represent an employee with their login details, access rights, related outlet, past and future dispatches.</w:t>
             </w:r>
           </w:p>
         </w:tc>
@@ -2190,14 +2013,7 @@
                 <w:sz w:val="20"/>
                 <w:szCs w:val="20"/>
               </w:rPr>
-              <w:t xml:space="preserve">Entity class used to represent an </w:t>
-            </w:r>
-            <w:r>
-              <w:rPr>
-                <w:sz w:val="20"/>
-                <w:szCs w:val="20"/>
-              </w:rPr>
-              <w:t>outlet, with opening hours, current cars in outlet, related employees, and dispatches originating from this outlet.</w:t>
+              <w:t>Entity class used to represent an outlet, with opening hours, current cars in outlet, related employees, and dispatches originating from this outlet.</w:t>
             </w:r>
           </w:p>
         </w:tc>
@@ -2220,6 +2036,7 @@
                 <w:sz w:val="20"/>
                 <w:szCs w:val="20"/>
               </w:rPr>
+              <w:lastRenderedPageBreak/>
               <w:t>PartnerEntity</w:t>
             </w:r>
             <w:proofErr w:type="spellEnd"/>
@@ -2241,28 +2058,7 @@
                 <w:sz w:val="20"/>
                 <w:szCs w:val="20"/>
               </w:rPr>
-              <w:t>Entity class used to represent a</w:t>
-            </w:r>
-            <w:r>
-              <w:rPr>
-                <w:sz w:val="20"/>
-                <w:szCs w:val="20"/>
-              </w:rPr>
-              <w:t xml:space="preserve"> partner </w:t>
-            </w:r>
-            <w:r>
-              <w:rPr>
-                <w:sz w:val="20"/>
-                <w:szCs w:val="20"/>
-              </w:rPr>
-              <w:t>with their login details,</w:t>
-            </w:r>
-            <w:r>
-              <w:rPr>
-                <w:sz w:val="20"/>
-                <w:szCs w:val="20"/>
-              </w:rPr>
-              <w:t xml:space="preserve"> related customers and reservations.</w:t>
+              <w:t>Entity class used to represent a partner with their login details, related customers and reservations.</w:t>
             </w:r>
           </w:p>
         </w:tc>
@@ -2306,14 +2102,7 @@
                 <w:sz w:val="20"/>
                 <w:szCs w:val="20"/>
               </w:rPr>
-              <w:t>Entity class used to represent a</w:t>
-            </w:r>
-            <w:r>
-              <w:rPr>
-                <w:sz w:val="20"/>
-                <w:szCs w:val="20"/>
-              </w:rPr>
-              <w:t xml:space="preserve"> rental rate with its daily rate, start and end period, and the related car category.</w:t>
+              <w:t>Entity class used to represent a rental rate with its daily rate, start and end period, and the related car category.</w:t>
             </w:r>
           </w:p>
         </w:tc>
@@ -2357,14 +2146,7 @@
                 <w:sz w:val="20"/>
                 <w:szCs w:val="20"/>
               </w:rPr>
-              <w:t xml:space="preserve">Entity class used to represent a </w:t>
-            </w:r>
-            <w:r>
-              <w:rPr>
-                <w:sz w:val="20"/>
-                <w:szCs w:val="20"/>
-              </w:rPr>
-              <w:t>reservation, its payment status, cancellation status, associated credit card, customer, rental rates, car category, car model, physical car, pickup and return outlets.</w:t>
+              <w:t>Entity class used to represent a reservation, its payment status, cancellation status, associated credit card, customer, rental rates, car category, car model, physical car, pickup and return outlets.</w:t>
             </w:r>
           </w:p>
           <w:p>
@@ -2549,14 +2331,7 @@
           <w:sz w:val="20"/>
           <w:szCs w:val="20"/>
         </w:rPr>
-        <w:t xml:space="preserve">The </w:t>
-      </w:r>
-      <w:r>
-        <w:rPr>
-          <w:sz w:val="20"/>
-          <w:szCs w:val="20"/>
-        </w:rPr>
-        <w:t xml:space="preserve">reservation client is designed for customer use to conduct </w:t>
+        <w:t xml:space="preserve">The reservation client is designed for customer use to conduct </w:t>
       </w:r>
       <w:proofErr w:type="spellStart"/>
       <w:r>
@@ -2610,14 +2385,7 @@
           <w:sz w:val="20"/>
           <w:szCs w:val="20"/>
         </w:rPr>
-        <w:t xml:space="preserve">The reservation client is designed for </w:t>
-      </w:r>
-      <w:r>
-        <w:rPr>
-          <w:sz w:val="20"/>
-          <w:szCs w:val="20"/>
-        </w:rPr>
-        <w:t xml:space="preserve">the holiday reservation system and allows the partner to perform most of the </w:t>
+        <w:t xml:space="preserve">The reservation client is designed for the holiday reservation system and allows the partner to perform most of the </w:t>
       </w:r>
       <w:proofErr w:type="spellStart"/>
       <w:r>
@@ -2635,8 +2403,102 @@
         </w:rPr>
         <w:t xml:space="preserve"> that can be done by the reservation client, allowing the partner to make reservations for their customers.</w:t>
       </w:r>
+    </w:p>
+    <w:p>
+      <w:pPr>
+        <w:rPr>
+          <w:sz w:val="20"/>
+          <w:szCs w:val="20"/>
+        </w:rPr>
+      </w:pPr>
+      <w:r>
+        <w:rPr>
+          <w:sz w:val="20"/>
+          <w:szCs w:val="20"/>
+        </w:rPr>
+        <w:br w:type="page"/>
+      </w:r>
+    </w:p>
+    <w:p>
+      <w:pPr>
+        <w:rPr>
+          <w:sz w:val="20"/>
+          <w:szCs w:val="20"/>
+        </w:rPr>
+      </w:pPr>
+      <w:r>
+        <w:rPr>
+          <w:sz w:val="20"/>
+          <w:szCs w:val="20"/>
+        </w:rPr>
+        <w:lastRenderedPageBreak/>
+        <w:t>Entity Diagram</w:t>
+      </w:r>
       <w:bookmarkStart w:id="0" w:name="_GoBack"/>
       <w:bookmarkEnd w:id="0"/>
+    </w:p>
+    <w:p>
+      <w:pPr>
+        <w:rPr>
+          <w:sz w:val="20"/>
+          <w:szCs w:val="20"/>
+        </w:rPr>
+      </w:pPr>
+      <w:r>
+        <w:rPr>
+          <w:noProof/>
+          <w:sz w:val="20"/>
+          <w:szCs w:val="20"/>
+        </w:rPr>
+        <w:drawing>
+          <wp:inline distT="0" distB="0" distL="0" distR="0" wp14:anchorId="71FDFAB3" wp14:editId="335A0CD8">
+            <wp:extent cx="6560183" cy="3799840"/>
+            <wp:effectExtent l="0" t="0" r="0" b="0"/>
+            <wp:docPr id="1" name="Picture 1"/>
+            <wp:cNvGraphicFramePr>
+              <a:graphicFrameLocks xmlns:a="http://schemas.openxmlformats.org/drawingml/2006/main" noChangeAspect="1"/>
+            </wp:cNvGraphicFramePr>
+            <a:graphic xmlns:a="http://schemas.openxmlformats.org/drawingml/2006/main">
+              <a:graphicData uri="http://schemas.openxmlformats.org/drawingml/2006/picture">
+                <pic:pic xmlns:pic="http://schemas.openxmlformats.org/drawingml/2006/picture">
+                  <pic:nvPicPr>
+                    <pic:cNvPr id="0" name="Picture 1"/>
+                    <pic:cNvPicPr>
+                      <a:picLocks noChangeAspect="1" noChangeArrowheads="1"/>
+                    </pic:cNvPicPr>
+                  </pic:nvPicPr>
+                  <pic:blipFill>
+                    <a:blip r:embed="rId5" cstate="print">
+                      <a:extLst>
+                        <a:ext uri="{28A0092B-C50C-407E-A947-70E740481C1C}">
+                          <a14:useLocalDpi xmlns:a14="http://schemas.microsoft.com/office/drawing/2010/main" val="0"/>
+                        </a:ext>
+                      </a:extLst>
+                    </a:blip>
+                    <a:srcRect/>
+                    <a:stretch>
+                      <a:fillRect/>
+                    </a:stretch>
+                  </pic:blipFill>
+                  <pic:spPr bwMode="auto">
+                    <a:xfrm>
+                      <a:off x="0" y="0"/>
+                      <a:ext cx="6577236" cy="3809717"/>
+                    </a:xfrm>
+                    <a:prstGeom prst="rect">
+                      <a:avLst/>
+                    </a:prstGeom>
+                    <a:noFill/>
+                    <a:ln>
+                      <a:noFill/>
+                    </a:ln>
+                  </pic:spPr>
+                </pic:pic>
+              </a:graphicData>
+            </a:graphic>
+          </wp:inline>
+        </w:drawing>
+      </w:r>
     </w:p>
     <w:sectPr>
       <w:pgSz w:w="11906" w:h="16838"/>
@@ -3018,7 +2880,7 @@
       </w:pPr>
     </w:pPrDefault>
   </w:docDefaults>
-  <w:latentStyles w:defLockedState="0" w:defUIPriority="99" w:defSemiHidden="0" w:defUnhideWhenUsed="0" w:defQFormat="0" w:count="376">
+  <w:latentStyles w:defLockedState="0" w:defUIPriority="99" w:defSemiHidden="0" w:defUnhideWhenUsed="0" w:defQFormat="0" w:count="375">
     <w:lsdException w:name="Normal" w:uiPriority="0" w:qFormat="1"/>
     <w:lsdException w:name="heading 1" w:uiPriority="9" w:qFormat="1"/>
     <w:lsdException w:name="heading 2" w:semiHidden="1" w:uiPriority="9" w:unhideWhenUsed="1" w:qFormat="1"/>
@@ -3124,6 +2986,7 @@
     <w:lsdException w:name="HTML Sample" w:semiHidden="1" w:unhideWhenUsed="1"/>
     <w:lsdException w:name="HTML Typewriter" w:semiHidden="1" w:unhideWhenUsed="1"/>
     <w:lsdException w:name="HTML Variable" w:semiHidden="1" w:unhideWhenUsed="1"/>
+    <w:lsdException w:name="Normal Table" w:semiHidden="1" w:unhideWhenUsed="1"/>
     <w:lsdException w:name="annotation subject" w:semiHidden="1" w:unhideWhenUsed="1"/>
     <w:lsdException w:name="No List" w:semiHidden="1" w:unhideWhenUsed="1"/>
     <w:lsdException w:name="Outline List 1" w:semiHidden="1" w:unhideWhenUsed="1"/>
@@ -3170,8 +3033,10 @@
     <w:lsdException w:name="Table Subtle 2" w:semiHidden="1" w:unhideWhenUsed="1"/>
     <w:lsdException w:name="Table Web 1" w:semiHidden="1" w:unhideWhenUsed="1"/>
     <w:lsdException w:name="Table Web 2" w:semiHidden="1" w:unhideWhenUsed="1"/>
+    <w:lsdException w:name="Table Web 3" w:semiHidden="1" w:unhideWhenUsed="1"/>
     <w:lsdException w:name="Balloon Text" w:semiHidden="1" w:unhideWhenUsed="1"/>
     <w:lsdException w:name="Table Grid" w:uiPriority="39"/>
+    <w:lsdException w:name="Table Theme" w:semiHidden="1" w:unhideWhenUsed="1"/>
     <w:lsdException w:name="Placeholder Text" w:semiHidden="1"/>
     <w:lsdException w:name="No Spacing" w:uiPriority="1" w:qFormat="1"/>
     <w:lsdException w:name="Light Shading" w:uiPriority="60"/>
@@ -3391,7 +3256,6 @@
     <w:lsdException w:name="Smart Hyperlink" w:semiHidden="1" w:unhideWhenUsed="1"/>
     <w:lsdException w:name="Hashtag" w:semiHidden="1" w:unhideWhenUsed="1"/>
     <w:lsdException w:name="Unresolved Mention" w:semiHidden="1" w:unhideWhenUsed="1"/>
-    <w:lsdException w:name="Smart Link" w:semiHidden="1" w:unhideWhenUsed="1"/>
   </w:latentStyles>
   <w:style w:type="paragraph" w:default="1" w:styleId="Normal">
     <w:name w:val="Normal"/>
@@ -3453,6 +3317,36 @@
         <w:insideV w:val="single" w:sz="4" w:space="0" w:color="auto"/>
       </w:tblBorders>
     </w:tblPr>
+  </w:style>
+  <w:style w:type="paragraph" w:styleId="BalloonText">
+    <w:name w:val="Balloon Text"/>
+    <w:basedOn w:val="Normal"/>
+    <w:link w:val="BalloonTextChar"/>
+    <w:uiPriority w:val="99"/>
+    <w:semiHidden/>
+    <w:unhideWhenUsed/>
+    <w:rsid w:val="00B0225A"/>
+    <w:pPr>
+      <w:spacing w:after="0" w:line="240" w:lineRule="auto"/>
+    </w:pPr>
+    <w:rPr>
+      <w:rFonts w:ascii="Segoe UI" w:hAnsi="Segoe UI" w:cs="Segoe UI"/>
+      <w:sz w:val="18"/>
+      <w:szCs w:val="18"/>
+    </w:rPr>
+  </w:style>
+  <w:style w:type="character" w:customStyle="1" w:styleId="BalloonTextChar">
+    <w:name w:val="Balloon Text Char"/>
+    <w:basedOn w:val="DefaultParagraphFont"/>
+    <w:link w:val="BalloonText"/>
+    <w:uiPriority w:val="99"/>
+    <w:semiHidden/>
+    <w:rsid w:val="00B0225A"/>
+    <w:rPr>
+      <w:rFonts w:ascii="Segoe UI" w:hAnsi="Segoe UI" w:cs="Segoe UI"/>
+      <w:sz w:val="18"/>
+      <w:szCs w:val="18"/>
+    </w:rPr>
   </w:style>
 </w:styles>
 </file>
